--- a/target/classes/Task23MySQLResultScreenshot.docx
+++ b/target/classes/Task23MySQLResultScreenshot.docx
@@ -23,7 +23,6 @@
           <w:lang w:val="en-IN"/>
         </w:rPr>
         <w:tab/>
-        <w:t/>
       </w:r>
       <w:r>
         <w:rPr>
@@ -35,7 +34,6 @@
           <w:lang w:val="en-IN"/>
         </w:rPr>
         <w:tab/>
-        <w:t/>
       </w:r>
       <w:r>
         <w:rPr>
@@ -47,6 +45,16 @@
           <w:lang w:val="en-IN"/>
         </w:rPr>
         <w:tab/>
+      </w:r>
+      <w:r>
+        <w:rPr>
+          <w:rFonts w:hint="default"/>
+          <w:b/>
+          <w:bCs/>
+          <w:sz w:val="28"/>
+          <w:szCs w:val="28"/>
+          <w:lang w:val="en-IN"/>
+        </w:rPr>
         <w:t>Task-23: MySQL</w:t>
       </w:r>
     </w:p>
@@ -64,6 +72,43 @@
     </w:p>
     <w:p>
       <w:pPr>
+        <w:rPr>
+          <w:rFonts w:hint="default"/>
+          <w:b/>
+          <w:bCs/>
+          <w:sz w:val="28"/>
+          <w:szCs w:val="28"/>
+          <w:lang w:val="en-IN"/>
+        </w:rPr>
+      </w:pPr>
+      <w:r>
+        <w:rPr>
+          <w:rFonts w:hint="default"/>
+          <w:b/>
+          <w:bCs/>
+          <w:sz w:val="28"/>
+          <w:szCs w:val="28"/>
+          <w:lang w:val="en-IN"/>
+        </w:rPr>
+        <w:t xml:space="preserve">Question -1: </w:t>
+      </w:r>
+    </w:p>
+    <w:p>
+      <w:pPr>
+        <w:rPr>
+          <w:rFonts w:hint="default"/>
+          <w:b/>
+          <w:bCs/>
+          <w:sz w:val="28"/>
+          <w:szCs w:val="28"/>
+          <w:lang w:val="en-IN"/>
+        </w:rPr>
+      </w:pPr>
+      <w:bookmarkStart w:id="0" w:name="_GoBack"/>
+      <w:bookmarkEnd w:id="0"/>
+    </w:p>
+    <w:p>
+      <w:pPr>
         <w:numPr>
           <w:ilvl w:val="0"/>
           <w:numId w:val="1"/>
@@ -92,21 +137,23 @@
     <w:p>
       <w:pPr>
         <w:numPr>
-          <w:numId w:val="0"/>
-        </w:numPr>
-        <w:rPr>
-          <w:rFonts w:hint="default"/>
-          <w:b/>
-          <w:bCs/>
-          <w:sz w:val="28"/>
-          <w:szCs w:val="28"/>
-          <w:lang w:val="en-IN"/>
-        </w:rPr>
-      </w:pPr>
-    </w:p>
-    <w:p>
-      <w:pPr>
-        <w:numPr>
+          <w:ilvl w:val="0"/>
+          <w:numId w:val="0"/>
+        </w:numPr>
+        <w:rPr>
+          <w:rFonts w:hint="default"/>
+          <w:b/>
+          <w:bCs/>
+          <w:sz w:val="28"/>
+          <w:szCs w:val="28"/>
+          <w:lang w:val="en-IN"/>
+        </w:rPr>
+      </w:pPr>
+    </w:p>
+    <w:p>
+      <w:pPr>
+        <w:numPr>
+          <w:ilvl w:val="0"/>
           <w:numId w:val="0"/>
         </w:numPr>
         <w:rPr>
@@ -165,36 +212,39 @@
     <w:p>
       <w:pPr>
         <w:numPr>
-          <w:numId w:val="0"/>
-        </w:numPr>
-        <w:rPr>
-          <w:rFonts w:hint="default"/>
-          <w:b/>
-          <w:bCs/>
-          <w:sz w:val="28"/>
-          <w:szCs w:val="28"/>
-          <w:lang w:val="en-IN"/>
-        </w:rPr>
-      </w:pPr>
-    </w:p>
-    <w:p>
-      <w:pPr>
-        <w:numPr>
-          <w:numId w:val="0"/>
-        </w:numPr>
-        <w:rPr>
-          <w:rFonts w:hint="default"/>
-          <w:b/>
-          <w:bCs/>
-          <w:sz w:val="28"/>
-          <w:szCs w:val="28"/>
-          <w:lang w:val="en-IN"/>
-        </w:rPr>
-      </w:pPr>
-    </w:p>
-    <w:p>
-      <w:pPr>
-        <w:numPr>
+          <w:ilvl w:val="0"/>
+          <w:numId w:val="0"/>
+        </w:numPr>
+        <w:rPr>
+          <w:rFonts w:hint="default"/>
+          <w:b/>
+          <w:bCs/>
+          <w:sz w:val="28"/>
+          <w:szCs w:val="28"/>
+          <w:lang w:val="en-IN"/>
+        </w:rPr>
+      </w:pPr>
+    </w:p>
+    <w:p>
+      <w:pPr>
+        <w:numPr>
+          <w:ilvl w:val="0"/>
+          <w:numId w:val="0"/>
+        </w:numPr>
+        <w:rPr>
+          <w:rFonts w:hint="default"/>
+          <w:b/>
+          <w:bCs/>
+          <w:sz w:val="28"/>
+          <w:szCs w:val="28"/>
+          <w:lang w:val="en-IN"/>
+        </w:rPr>
+      </w:pPr>
+    </w:p>
+    <w:p>
+      <w:pPr>
+        <w:numPr>
+          <w:ilvl w:val="0"/>
           <w:numId w:val="0"/>
         </w:numPr>
         <w:rPr>
@@ -237,36 +287,23 @@
     <w:p>
       <w:pPr>
         <w:numPr>
-          <w:numId w:val="0"/>
-        </w:numPr>
-        <w:rPr>
-          <w:rFonts w:hint="default"/>
-          <w:b/>
-          <w:bCs/>
-          <w:sz w:val="28"/>
-          <w:szCs w:val="28"/>
-          <w:lang w:val="en-IN"/>
-        </w:rPr>
-      </w:pPr>
-    </w:p>
-    <w:p>
-      <w:pPr>
-        <w:numPr>
-          <w:numId w:val="0"/>
-        </w:numPr>
-        <w:rPr>
-          <w:rFonts w:hint="default"/>
-          <w:b/>
-          <w:bCs/>
-          <w:sz w:val="28"/>
-          <w:szCs w:val="28"/>
-          <w:lang w:val="en-IN"/>
-        </w:rPr>
-      </w:pPr>
-    </w:p>
-    <w:p>
-      <w:pPr>
-        <w:numPr>
+          <w:ilvl w:val="0"/>
+          <w:numId w:val="0"/>
+        </w:numPr>
+        <w:rPr>
+          <w:rFonts w:hint="default"/>
+          <w:b/>
+          <w:bCs/>
+          <w:sz w:val="28"/>
+          <w:szCs w:val="28"/>
+          <w:lang w:val="en-IN"/>
+        </w:rPr>
+      </w:pPr>
+    </w:p>
+    <w:p>
+      <w:pPr>
+        <w:numPr>
+          <w:ilvl w:val="0"/>
           <w:numId w:val="0"/>
         </w:numPr>
         <w:rPr>
@@ -325,51 +362,55 @@
     <w:p>
       <w:pPr>
         <w:numPr>
-          <w:numId w:val="0"/>
-        </w:numPr>
-        <w:rPr>
-          <w:rFonts w:hint="default"/>
-          <w:b/>
-          <w:bCs/>
-          <w:sz w:val="28"/>
-          <w:szCs w:val="28"/>
-          <w:lang w:val="en-IN"/>
-        </w:rPr>
-      </w:pPr>
-    </w:p>
-    <w:p>
-      <w:pPr>
-        <w:numPr>
-          <w:numId w:val="0"/>
-        </w:numPr>
-        <w:rPr>
-          <w:rFonts w:hint="default"/>
-          <w:b/>
-          <w:bCs/>
-          <w:sz w:val="28"/>
-          <w:szCs w:val="28"/>
-          <w:lang w:val="en-IN"/>
-        </w:rPr>
-      </w:pPr>
-    </w:p>
-    <w:p>
-      <w:pPr>
-        <w:numPr>
-          <w:numId w:val="0"/>
-        </w:numPr>
-        <w:rPr>
-          <w:rFonts w:hint="default"/>
-          <w:b/>
-          <w:bCs/>
-          <w:sz w:val="28"/>
-          <w:szCs w:val="28"/>
-          <w:lang w:val="en-IN"/>
-        </w:rPr>
-      </w:pPr>
-    </w:p>
-    <w:p>
-      <w:pPr>
-        <w:numPr>
+          <w:ilvl w:val="0"/>
+          <w:numId w:val="0"/>
+        </w:numPr>
+        <w:rPr>
+          <w:rFonts w:hint="default"/>
+          <w:b/>
+          <w:bCs/>
+          <w:sz w:val="28"/>
+          <w:szCs w:val="28"/>
+          <w:lang w:val="en-IN"/>
+        </w:rPr>
+      </w:pPr>
+    </w:p>
+    <w:p>
+      <w:pPr>
+        <w:numPr>
+          <w:ilvl w:val="0"/>
+          <w:numId w:val="0"/>
+        </w:numPr>
+        <w:rPr>
+          <w:rFonts w:hint="default"/>
+          <w:b/>
+          <w:bCs/>
+          <w:sz w:val="28"/>
+          <w:szCs w:val="28"/>
+          <w:lang w:val="en-IN"/>
+        </w:rPr>
+      </w:pPr>
+    </w:p>
+    <w:p>
+      <w:pPr>
+        <w:numPr>
+          <w:ilvl w:val="0"/>
+          <w:numId w:val="0"/>
+        </w:numPr>
+        <w:rPr>
+          <w:rFonts w:hint="default"/>
+          <w:b/>
+          <w:bCs/>
+          <w:sz w:val="28"/>
+          <w:szCs w:val="28"/>
+          <w:lang w:val="en-IN"/>
+        </w:rPr>
+      </w:pPr>
+    </w:p>
+    <w:p>
+      <w:pPr>
+        <w:numPr>
+          <w:ilvl w:val="0"/>
           <w:numId w:val="0"/>
         </w:numPr>
         <w:rPr>
@@ -412,21 +453,23 @@
     <w:p>
       <w:pPr>
         <w:numPr>
-          <w:numId w:val="0"/>
-        </w:numPr>
-        <w:rPr>
-          <w:rFonts w:hint="default"/>
-          <w:b/>
-          <w:bCs/>
-          <w:sz w:val="28"/>
-          <w:szCs w:val="28"/>
-          <w:lang w:val="en-IN"/>
-        </w:rPr>
-      </w:pPr>
-    </w:p>
-    <w:p>
-      <w:pPr>
-        <w:numPr>
+          <w:ilvl w:val="0"/>
+          <w:numId w:val="0"/>
+        </w:numPr>
+        <w:rPr>
+          <w:rFonts w:hint="default"/>
+          <w:b/>
+          <w:bCs/>
+          <w:sz w:val="28"/>
+          <w:szCs w:val="28"/>
+          <w:lang w:val="en-IN"/>
+        </w:rPr>
+      </w:pPr>
+    </w:p>
+    <w:p>
+      <w:pPr>
+        <w:numPr>
+          <w:ilvl w:val="0"/>
           <w:numId w:val="0"/>
         </w:numPr>
         <w:rPr>
@@ -485,21 +528,23 @@
     <w:p>
       <w:pPr>
         <w:numPr>
-          <w:numId w:val="0"/>
-        </w:numPr>
-        <w:rPr>
-          <w:rFonts w:hint="default"/>
-          <w:b/>
-          <w:bCs/>
-          <w:sz w:val="28"/>
-          <w:szCs w:val="28"/>
-          <w:lang w:val="en-IN"/>
-        </w:rPr>
-      </w:pPr>
-    </w:p>
-    <w:p>
-      <w:pPr>
-        <w:numPr>
+          <w:ilvl w:val="0"/>
+          <w:numId w:val="0"/>
+        </w:numPr>
+        <w:rPr>
+          <w:rFonts w:hint="default"/>
+          <w:b/>
+          <w:bCs/>
+          <w:sz w:val="28"/>
+          <w:szCs w:val="28"/>
+          <w:lang w:val="en-IN"/>
+        </w:rPr>
+      </w:pPr>
+    </w:p>
+    <w:p>
+      <w:pPr>
+        <w:numPr>
+          <w:ilvl w:val="0"/>
           <w:numId w:val="0"/>
         </w:numPr>
         <w:rPr>
@@ -542,21 +587,23 @@
     <w:p>
       <w:pPr>
         <w:numPr>
-          <w:numId w:val="0"/>
-        </w:numPr>
-        <w:rPr>
-          <w:rFonts w:hint="default"/>
-          <w:b/>
-          <w:bCs/>
-          <w:sz w:val="28"/>
-          <w:szCs w:val="28"/>
-          <w:lang w:val="en-IN"/>
-        </w:rPr>
-      </w:pPr>
-    </w:p>
-    <w:p>
-      <w:pPr>
-        <w:numPr>
+          <w:ilvl w:val="0"/>
+          <w:numId w:val="0"/>
+        </w:numPr>
+        <w:rPr>
+          <w:rFonts w:hint="default"/>
+          <w:b/>
+          <w:bCs/>
+          <w:sz w:val="28"/>
+          <w:szCs w:val="28"/>
+          <w:lang w:val="en-IN"/>
+        </w:rPr>
+      </w:pPr>
+    </w:p>
+    <w:p>
+      <w:pPr>
+        <w:numPr>
+          <w:ilvl w:val="0"/>
           <w:numId w:val="0"/>
         </w:numPr>
         <w:rPr>
@@ -615,6 +662,7 @@
     <w:p>
       <w:pPr>
         <w:numPr>
+          <w:ilvl w:val="0"/>
           <w:numId w:val="0"/>
         </w:numPr>
         <w:rPr>
@@ -657,21 +705,23 @@
     <w:p>
       <w:pPr>
         <w:numPr>
-          <w:numId w:val="0"/>
-        </w:numPr>
-        <w:rPr>
-          <w:rFonts w:hint="default"/>
-          <w:b/>
-          <w:bCs/>
-          <w:sz w:val="28"/>
-          <w:szCs w:val="28"/>
-          <w:lang w:val="en-IN"/>
-        </w:rPr>
-      </w:pPr>
-    </w:p>
-    <w:p>
-      <w:pPr>
-        <w:numPr>
+          <w:ilvl w:val="0"/>
+          <w:numId w:val="0"/>
+        </w:numPr>
+        <w:rPr>
+          <w:rFonts w:hint="default"/>
+          <w:b/>
+          <w:bCs/>
+          <w:sz w:val="28"/>
+          <w:szCs w:val="28"/>
+          <w:lang w:val="en-IN"/>
+        </w:rPr>
+      </w:pPr>
+    </w:p>
+    <w:p>
+      <w:pPr>
+        <w:numPr>
+          <w:ilvl w:val="0"/>
           <w:numId w:val="0"/>
         </w:numPr>
         <w:rPr>
@@ -730,21 +780,23 @@
     <w:p>
       <w:pPr>
         <w:numPr>
-          <w:numId w:val="0"/>
-        </w:numPr>
-        <w:rPr>
-          <w:rFonts w:hint="default"/>
-          <w:b/>
-          <w:bCs/>
-          <w:sz w:val="28"/>
-          <w:szCs w:val="28"/>
-          <w:lang w:val="en-IN"/>
-        </w:rPr>
-      </w:pPr>
-    </w:p>
-    <w:p>
-      <w:pPr>
-        <w:numPr>
+          <w:ilvl w:val="0"/>
+          <w:numId w:val="0"/>
+        </w:numPr>
+        <w:rPr>
+          <w:rFonts w:hint="default"/>
+          <w:b/>
+          <w:bCs/>
+          <w:sz w:val="28"/>
+          <w:szCs w:val="28"/>
+          <w:lang w:val="en-IN"/>
+        </w:rPr>
+      </w:pPr>
+    </w:p>
+    <w:p>
+      <w:pPr>
+        <w:numPr>
+          <w:ilvl w:val="0"/>
           <w:numId w:val="0"/>
         </w:numPr>
         <w:rPr>
@@ -787,21 +839,23 @@
     <w:p>
       <w:pPr>
         <w:numPr>
-          <w:numId w:val="0"/>
-        </w:numPr>
-        <w:rPr>
-          <w:rFonts w:hint="default"/>
-          <w:b/>
-          <w:bCs/>
-          <w:sz w:val="28"/>
-          <w:szCs w:val="28"/>
-          <w:lang w:val="en-IN"/>
-        </w:rPr>
-      </w:pPr>
-    </w:p>
-    <w:p>
-      <w:pPr>
-        <w:numPr>
+          <w:ilvl w:val="0"/>
+          <w:numId w:val="0"/>
+        </w:numPr>
+        <w:rPr>
+          <w:rFonts w:hint="default"/>
+          <w:b/>
+          <w:bCs/>
+          <w:sz w:val="28"/>
+          <w:szCs w:val="28"/>
+          <w:lang w:val="en-IN"/>
+        </w:rPr>
+      </w:pPr>
+    </w:p>
+    <w:p>
+      <w:pPr>
+        <w:numPr>
+          <w:ilvl w:val="0"/>
           <w:numId w:val="0"/>
         </w:numPr>
         <w:rPr>
@@ -860,6 +914,7 @@
     <w:p>
       <w:pPr>
         <w:numPr>
+          <w:ilvl w:val="0"/>
           <w:numId w:val="0"/>
         </w:numPr>
         <w:rPr>
@@ -902,21 +957,23 @@
     <w:p>
       <w:pPr>
         <w:numPr>
-          <w:numId w:val="0"/>
-        </w:numPr>
-        <w:rPr>
-          <w:rFonts w:hint="default"/>
-          <w:b/>
-          <w:bCs/>
-          <w:sz w:val="28"/>
-          <w:szCs w:val="28"/>
-          <w:lang w:val="en-IN"/>
-        </w:rPr>
-      </w:pPr>
-    </w:p>
-    <w:p>
-      <w:pPr>
-        <w:numPr>
+          <w:ilvl w:val="0"/>
+          <w:numId w:val="0"/>
+        </w:numPr>
+        <w:rPr>
+          <w:rFonts w:hint="default"/>
+          <w:b/>
+          <w:bCs/>
+          <w:sz w:val="28"/>
+          <w:szCs w:val="28"/>
+          <w:lang w:val="en-IN"/>
+        </w:rPr>
+      </w:pPr>
+    </w:p>
+    <w:p>
+      <w:pPr>
+        <w:numPr>
+          <w:ilvl w:val="0"/>
           <w:numId w:val="0"/>
         </w:numPr>
         <w:rPr>
@@ -975,34 +1032,120 @@
     <w:p>
       <w:pPr>
         <w:numPr>
-          <w:numId w:val="0"/>
-        </w:numPr>
-        <w:rPr>
-          <w:rFonts w:hint="default"/>
-          <w:b/>
-          <w:bCs/>
-          <w:sz w:val="28"/>
-          <w:szCs w:val="28"/>
-          <w:lang w:val="en-IN"/>
-        </w:rPr>
-      </w:pPr>
-    </w:p>
-    <w:p>
-      <w:pPr>
-        <w:numPr>
-          <w:numId w:val="0"/>
-        </w:numPr>
-        <w:rPr>
-          <w:rFonts w:hint="default"/>
-          <w:b/>
-          <w:bCs/>
-          <w:sz w:val="28"/>
-          <w:szCs w:val="28"/>
-          <w:lang w:val="en-IN"/>
-        </w:rPr>
-      </w:pPr>
-      <w:bookmarkStart w:id="0" w:name="_GoBack"/>
-      <w:bookmarkEnd w:id="0"/>
+          <w:ilvl w:val="0"/>
+          <w:numId w:val="0"/>
+        </w:numPr>
+        <w:rPr>
+          <w:rFonts w:hint="default"/>
+          <w:b/>
+          <w:bCs/>
+          <w:sz w:val="28"/>
+          <w:szCs w:val="28"/>
+          <w:lang w:val="en-IN"/>
+        </w:rPr>
+      </w:pPr>
+    </w:p>
+    <w:p>
+      <w:pPr>
+        <w:numPr>
+          <w:ilvl w:val="0"/>
+          <w:numId w:val="0"/>
+        </w:numPr>
+        <w:rPr>
+          <w:rFonts w:hint="default"/>
+          <w:b/>
+          <w:bCs/>
+          <w:sz w:val="28"/>
+          <w:szCs w:val="28"/>
+          <w:lang w:val="en-IN"/>
+        </w:rPr>
+      </w:pPr>
+      <w:r>
+        <w:rPr>
+          <w:rFonts w:hint="default"/>
+          <w:b/>
+          <w:bCs/>
+          <w:sz w:val="28"/>
+          <w:szCs w:val="28"/>
+          <w:lang w:val="en-IN"/>
+        </w:rPr>
+        <w:t>Question -2 : JDBC Connectivity</w:t>
+      </w:r>
+    </w:p>
+    <w:p>
+      <w:pPr>
+        <w:numPr>
+          <w:ilvl w:val="0"/>
+          <w:numId w:val="0"/>
+        </w:numPr>
+        <w:rPr>
+          <w:rFonts w:hint="default"/>
+          <w:b/>
+          <w:bCs/>
+          <w:sz w:val="28"/>
+          <w:szCs w:val="28"/>
+          <w:lang w:val="en-IN"/>
+        </w:rPr>
+      </w:pPr>
+    </w:p>
+    <w:p>
+      <w:pPr>
+        <w:numPr>
+          <w:ilvl w:val="0"/>
+          <w:numId w:val="0"/>
+        </w:numPr>
+        <w:rPr>
+          <w:rFonts w:hint="default"/>
+          <w:b/>
+          <w:bCs/>
+          <w:sz w:val="28"/>
+          <w:szCs w:val="28"/>
+          <w:lang w:val="en-IN"/>
+        </w:rPr>
+      </w:pPr>
+      <w:r>
+        <w:drawing>
+          <wp:inline distT="0" distB="0" distL="114300" distR="114300">
+            <wp:extent cx="5200650" cy="2743200"/>
+            <wp:effectExtent l="0" t="0" r="6350" b="0"/>
+            <wp:docPr id="4" name="Picture 1"/>
+            <wp:cNvGraphicFramePr>
+              <a:graphicFrameLocks xmlns:a="http://schemas.openxmlformats.org/drawingml/2006/main" noChangeAspect="1"/>
+            </wp:cNvGraphicFramePr>
+            <a:graphic xmlns:a="http://schemas.openxmlformats.org/drawingml/2006/main">
+              <a:graphicData uri="http://schemas.openxmlformats.org/drawingml/2006/picture">
+                <pic:pic xmlns:pic="http://schemas.openxmlformats.org/drawingml/2006/picture">
+                  <pic:nvPicPr>
+                    <pic:cNvPr id="4" name="Picture 1"/>
+                    <pic:cNvPicPr>
+                      <a:picLocks noChangeAspect="1"/>
+                    </pic:cNvPicPr>
+                  </pic:nvPicPr>
+                  <pic:blipFill>
+                    <a:blip r:embed="rId11"/>
+                    <a:stretch>
+                      <a:fillRect/>
+                    </a:stretch>
+                  </pic:blipFill>
+                  <pic:spPr>
+                    <a:xfrm>
+                      <a:off x="0" y="0"/>
+                      <a:ext cx="5200650" cy="2743200"/>
+                    </a:xfrm>
+                    <a:prstGeom prst="rect">
+                      <a:avLst/>
+                    </a:prstGeom>
+                    <a:noFill/>
+                    <a:ln>
+                      <a:noFill/>
+                    </a:ln>
+                  </pic:spPr>
+                </pic:pic>
+              </a:graphicData>
+            </a:graphic>
+          </wp:inline>
+        </w:drawing>
+      </w:r>
     </w:p>
     <w:sectPr>
       <w:pgSz w:w="11906" w:h="16838"/>
